--- a/Database homework 0 report.docx
+++ b/Database homework 0 report.docx
@@ -1232,9 +1232,6 @@
       <w:pPr>
         <w:pStyle w:val="a3"/>
         <w:ind w:leftChars="0" w:left="840"/>
-        <w:rPr>
-          <w:rFonts w:hint="eastAsia"/>
-        </w:rPr>
       </w:pPr>
     </w:p>
     <w:p>
@@ -1245,9 +1242,6 @@
           <w:numId w:val="5"/>
         </w:numPr>
         <w:ind w:leftChars="0"/>
-        <w:rPr>
-          <w:rFonts w:hint="eastAsia"/>
-        </w:rPr>
       </w:pPr>
       <w:r>
         <w:rPr>
@@ -1329,9 +1323,6 @@
       <w:pPr>
         <w:pStyle w:val="a3"/>
         <w:ind w:leftChars="0" w:left="840"/>
-        <w:rPr>
-          <w:rFonts w:hint="eastAsia"/>
-        </w:rPr>
       </w:pPr>
       <w:r>
         <w:rPr>
@@ -1422,11 +1413,6 @@
       </w:r>
     </w:p>
     <w:p>
-      <w:pPr>
-        <w:rPr>
-          <w:rFonts w:hint="eastAsia"/>
-        </w:rPr>
-      </w:pPr>
       <w:r>
         <w:rPr>
           <w:rFonts w:hint="eastAsia"/>
@@ -1443,7 +1429,7 @@
               <wp:posOffset>0</wp:posOffset>
             </wp:positionV>
             <wp:extent cx="3295650" cy="2317750"/>
-            <wp:effectExtent l="0" t="0" r="0" b="6350"/>
+            <wp:effectExtent l="19050" t="19050" r="19050" b="25400"/>
             <wp:wrapTopAndBottom/>
             <wp:docPr id="16" name="圖片 16"/>
             <wp:cNvGraphicFramePr>
@@ -1476,6 +1462,11 @@
                     <a:prstGeom prst="rect">
                       <a:avLst/>
                     </a:prstGeom>
+                    <a:ln>
+                      <a:solidFill>
+                        <a:srgbClr val="FF0000"/>
+                      </a:solidFill>
+                    </a:ln>
                   </pic:spPr>
                 </pic:pic>
               </a:graphicData>
@@ -1488,9 +1479,6 @@
       <w:pPr>
         <w:pStyle w:val="a3"/>
         <w:ind w:leftChars="0" w:left="840"/>
-        <w:rPr>
-          <w:rFonts w:hint="eastAsia"/>
-        </w:rPr>
       </w:pPr>
       <w:r>
         <w:rPr>
@@ -1585,14 +1573,14 @@
               <wp:posOffset>1657350</wp:posOffset>
             </wp:positionV>
             <wp:extent cx="7035800" cy="679450"/>
-            <wp:effectExtent l="0" t="0" r="0" b="6350"/>
+            <wp:effectExtent l="19050" t="19050" r="12700" b="25400"/>
             <wp:wrapTight wrapText="bothSides">
               <wp:wrapPolygon edited="0">
-                <wp:start x="0" y="0"/>
-                <wp:lineTo x="0" y="21196"/>
-                <wp:lineTo x="21522" y="21196"/>
-                <wp:lineTo x="21522" y="0"/>
-                <wp:lineTo x="0" y="0"/>
+                <wp:start x="-58" y="-606"/>
+                <wp:lineTo x="-58" y="21802"/>
+                <wp:lineTo x="21581" y="21802"/>
+                <wp:lineTo x="21581" y="-606"/>
+                <wp:lineTo x="-58" y="-606"/>
               </wp:wrapPolygon>
             </wp:wrapTight>
             <wp:docPr id="17" name="圖片 17"/>
@@ -1626,6 +1614,11 @@
                     <a:prstGeom prst="rect">
                       <a:avLst/>
                     </a:prstGeom>
+                    <a:ln>
+                      <a:solidFill>
+                        <a:srgbClr val="FF0000"/>
+                      </a:solidFill>
+                    </a:ln>
                   </pic:spPr>
                 </pic:pic>
               </a:graphicData>
@@ -1653,9 +1646,6 @@
       <w:pPr>
         <w:pStyle w:val="a3"/>
         <w:ind w:leftChars="0" w:left="840"/>
-        <w:rPr>
-          <w:rFonts w:hint="eastAsia"/>
-        </w:rPr>
       </w:pPr>
       <w:r>
         <w:rPr>
@@ -1748,11 +1738,7 @@
     <w:p>
       <w:pPr>
         <w:widowControl/>
-        <w:rPr>
-          <w:rFonts w:hint="eastAsia"/>
-        </w:rPr>
-      </w:pPr>
-      <w:bookmarkStart w:id="1" w:name="_GoBack"/>
+      </w:pPr>
       <w:r>
         <w:rPr>
           <w:rFonts w:hint="eastAsia"/>
@@ -1769,7 +1755,7 @@
               <wp:posOffset>31750</wp:posOffset>
             </wp:positionV>
             <wp:extent cx="5274310" cy="3233420"/>
-            <wp:effectExtent l="0" t="0" r="2540" b="5080"/>
+            <wp:effectExtent l="19050" t="19050" r="21590" b="24130"/>
             <wp:wrapTopAndBottom/>
             <wp:docPr id="19" name="圖片 19"/>
             <wp:cNvGraphicFramePr>
@@ -1802,6 +1788,11 @@
                     <a:prstGeom prst="rect">
                       <a:avLst/>
                     </a:prstGeom>
+                    <a:ln>
+                      <a:solidFill>
+                        <a:srgbClr val="FF0000"/>
+                      </a:solidFill>
+                    </a:ln>
                   </pic:spPr>
                 </pic:pic>
               </a:graphicData>
@@ -1809,7 +1800,6 @@
           </wp:anchor>
         </w:drawing>
       </w:r>
-      <w:bookmarkEnd w:id="1"/>
     </w:p>
     <w:p>
       <w:pPr>
@@ -1879,9 +1869,6 @@
       <w:pPr>
         <w:pStyle w:val="a3"/>
         <w:ind w:leftChars="0" w:left="840"/>
-        <w:rPr>
-          <w:rFonts w:hint="eastAsia"/>
-        </w:rPr>
       </w:pPr>
     </w:p>
     <w:p>
@@ -1911,6 +1898,14 @@
           <w:rFonts w:hint="eastAsia"/>
         </w:rPr>
       </w:pPr>
+      <w:bookmarkStart w:id="1" w:name="_GoBack"/>
+      <w:bookmarkEnd w:id="1"/>
+    </w:p>
+    <w:p>
+      <w:pPr>
+        <w:pStyle w:val="a3"/>
+        <w:ind w:leftChars="0" w:left="840"/>
+      </w:pPr>
       <w:r>
         <w:t>Query result:</w:t>
       </w:r>
@@ -1938,9 +1933,6 @@
       <w:pPr>
         <w:pStyle w:val="a3"/>
         <w:ind w:leftChars="0" w:left="840"/>
-        <w:rPr>
-          <w:rFonts w:hint="eastAsia"/>
-        </w:rPr>
       </w:pPr>
       <w:r>
         <w:t>Query result:</w:t>
@@ -1969,9 +1961,6 @@
       <w:pPr>
         <w:pStyle w:val="a3"/>
         <w:ind w:leftChars="0" w:left="840"/>
-        <w:rPr>
-          <w:rFonts w:hint="eastAsia"/>
-        </w:rPr>
       </w:pPr>
       <w:r>
         <w:t>Query result:</w:t>
@@ -2000,9 +1989,6 @@
       <w:pPr>
         <w:pStyle w:val="a3"/>
         <w:ind w:leftChars="0" w:left="840"/>
-        <w:rPr>
-          <w:rFonts w:hint="eastAsia"/>
-        </w:rPr>
       </w:pPr>
       <w:r>
         <w:t>Query result:</w:t>
@@ -2031,9 +2017,6 @@
       <w:pPr>
         <w:pStyle w:val="a3"/>
         <w:ind w:leftChars="0" w:left="840"/>
-        <w:rPr>
-          <w:rFonts w:hint="eastAsia"/>
-        </w:rPr>
       </w:pPr>
       <w:r>
         <w:t>Query result:</w:t>
@@ -2062,9 +2045,6 @@
       <w:pPr>
         <w:pStyle w:val="a3"/>
         <w:ind w:leftChars="0" w:left="840"/>
-        <w:rPr>
-          <w:rFonts w:hint="eastAsia"/>
-        </w:rPr>
       </w:pPr>
       <w:r>
         <w:t>Query result:</w:t>

--- a/Database homework 0 report.docx
+++ b/Database homework 0 report.docx
@@ -99,7 +99,7 @@
                     <pic:cNvPicPr/>
                   </pic:nvPicPr>
                   <pic:blipFill>
-                    <a:blip r:embed="rId5">
+                    <a:blip r:embed="rId7">
                       <a:extLst>
                         <a:ext uri="{28A0092B-C50C-407E-A947-70E740481C1C}">
                           <a14:useLocalDpi xmlns:a14="http://schemas.microsoft.com/office/drawing/2010/main" val="0"/>
@@ -183,7 +183,7 @@
                     <pic:cNvPicPr/>
                   </pic:nvPicPr>
                   <pic:blipFill>
-                    <a:blip r:embed="rId6">
+                    <a:blip r:embed="rId8">
                       <a:extLst>
                         <a:ext uri="{28A0092B-C50C-407E-A947-70E740481C1C}">
                           <a14:useLocalDpi xmlns:a14="http://schemas.microsoft.com/office/drawing/2010/main" val="0"/>
@@ -246,7 +246,7 @@
                     <pic:cNvPicPr/>
                   </pic:nvPicPr>
                   <pic:blipFill>
-                    <a:blip r:embed="rId7">
+                    <a:blip r:embed="rId9">
                       <a:extLst>
                         <a:ext uri="{28A0092B-C50C-407E-A947-70E740481C1C}">
                           <a14:useLocalDpi xmlns:a14="http://schemas.microsoft.com/office/drawing/2010/main" val="0"/>
@@ -323,7 +323,7 @@
                     <pic:cNvPicPr/>
                   </pic:nvPicPr>
                   <pic:blipFill>
-                    <a:blip r:embed="rId8">
+                    <a:blip r:embed="rId10">
                       <a:extLst>
                         <a:ext uri="{28A0092B-C50C-407E-A947-70E740481C1C}">
                           <a14:useLocalDpi xmlns:a14="http://schemas.microsoft.com/office/drawing/2010/main" val="0"/>
@@ -386,7 +386,7 @@
                     <pic:cNvPicPr/>
                   </pic:nvPicPr>
                   <pic:blipFill>
-                    <a:blip r:embed="rId9">
+                    <a:blip r:embed="rId11">
                       <a:extLst>
                         <a:ext uri="{28A0092B-C50C-407E-A947-70E740481C1C}">
                           <a14:useLocalDpi xmlns:a14="http://schemas.microsoft.com/office/drawing/2010/main" val="0"/>
@@ -449,7 +449,7 @@
                     <pic:cNvPicPr/>
                   </pic:nvPicPr>
                   <pic:blipFill>
-                    <a:blip r:embed="rId10">
+                    <a:blip r:embed="rId12">
                       <a:extLst>
                         <a:ext uri="{28A0092B-C50C-407E-A947-70E740481C1C}">
                           <a14:useLocalDpi xmlns:a14="http://schemas.microsoft.com/office/drawing/2010/main" val="0"/>
@@ -616,14 +616,14 @@
         <w:rPr>
           <w:rFonts w:hint="eastAsia"/>
         </w:rPr>
-        <w:t>預設斥串長</w:t>
+        <w:t>預設斥串長度</w:t>
       </w:r>
       <w:proofErr w:type="gramEnd"/>
       <w:r>
         <w:rPr>
           <w:rFonts w:hint="eastAsia"/>
         </w:rPr>
-        <w:t>度還小的字串時，只會使用本身字串所需的記憶體，較省空間。</w:t>
+        <w:t>還小的字串時，只會使用本身字串所需的記憶體，較省空間。</w:t>
       </w:r>
     </w:p>
     <w:p>
@@ -1178,7 +1178,7 @@
                     <pic:cNvPicPr/>
                   </pic:nvPicPr>
                   <pic:blipFill>
-                    <a:blip r:embed="rId11">
+                    <a:blip r:embed="rId13">
                       <a:extLst>
                         <a:ext uri="{28A0092B-C50C-407E-A947-70E740481C1C}">
                           <a14:useLocalDpi xmlns:a14="http://schemas.microsoft.com/office/drawing/2010/main" val="0"/>
@@ -1272,7 +1272,7 @@
                     <pic:cNvPicPr/>
                   </pic:nvPicPr>
                   <pic:blipFill>
-                    <a:blip r:embed="rId12">
+                    <a:blip r:embed="rId14">
                       <a:extLst>
                         <a:ext uri="{28A0092B-C50C-407E-A947-70E740481C1C}">
                           <a14:useLocalDpi xmlns:a14="http://schemas.microsoft.com/office/drawing/2010/main" val="0"/>
@@ -1353,7 +1353,7 @@
                     <pic:cNvPicPr/>
                   </pic:nvPicPr>
                   <pic:blipFill rotWithShape="1">
-                    <a:blip r:embed="rId13">
+                    <a:blip r:embed="rId15">
                       <a:extLst>
                         <a:ext uri="{28A0092B-C50C-407E-A947-70E740481C1C}">
                           <a14:useLocalDpi xmlns:a14="http://schemas.microsoft.com/office/drawing/2010/main" val="0"/>
@@ -1443,7 +1443,7 @@
                     <pic:cNvPicPr/>
                   </pic:nvPicPr>
                   <pic:blipFill>
-                    <a:blip r:embed="rId14">
+                    <a:blip r:embed="rId16">
                       <a:extLst>
                         <a:ext uri="{28A0092B-C50C-407E-A947-70E740481C1C}">
                           <a14:useLocalDpi xmlns:a14="http://schemas.microsoft.com/office/drawing/2010/main" val="0"/>
@@ -1509,7 +1509,7 @@
                     <pic:cNvPicPr/>
                   </pic:nvPicPr>
                   <pic:blipFill rotWithShape="1">
-                    <a:blip r:embed="rId15">
+                    <a:blip r:embed="rId17">
                       <a:extLst>
                         <a:ext uri="{28A0092B-C50C-407E-A947-70E740481C1C}">
                           <a14:useLocalDpi xmlns:a14="http://schemas.microsoft.com/office/drawing/2010/main" val="0"/>
@@ -1595,7 +1595,7 @@
                     <pic:cNvPicPr/>
                   </pic:nvPicPr>
                   <pic:blipFill>
-                    <a:blip r:embed="rId16">
+                    <a:blip r:embed="rId18">
                       <a:extLst>
                         <a:ext uri="{28A0092B-C50C-407E-A947-70E740481C1C}">
                           <a14:useLocalDpi xmlns:a14="http://schemas.microsoft.com/office/drawing/2010/main" val="0"/>
@@ -1676,7 +1676,7 @@
                     <pic:cNvPicPr/>
                   </pic:nvPicPr>
                   <pic:blipFill rotWithShape="1">
-                    <a:blip r:embed="rId17">
+                    <a:blip r:embed="rId19">
                       <a:extLst>
                         <a:ext uri="{28A0092B-C50C-407E-A947-70E740481C1C}">
                           <a14:useLocalDpi xmlns:a14="http://schemas.microsoft.com/office/drawing/2010/main" val="0"/>
@@ -1769,7 +1769,7 @@
                     <pic:cNvPicPr/>
                   </pic:nvPicPr>
                   <pic:blipFill>
-                    <a:blip r:embed="rId18">
+                    <a:blip r:embed="rId20">
                       <a:extLst>
                         <a:ext uri="{28A0092B-C50C-407E-A947-70E740481C1C}">
                           <a14:useLocalDpi xmlns:a14="http://schemas.microsoft.com/office/drawing/2010/main" val="0"/>
@@ -1835,7 +1835,7 @@
                     <pic:cNvPicPr/>
                   </pic:nvPicPr>
                   <pic:blipFill>
-                    <a:blip r:embed="rId19">
+                    <a:blip r:embed="rId21">
                       <a:extLst>
                         <a:ext uri="{28A0092B-C50C-407E-A947-70E740481C1C}">
                           <a14:useLocalDpi xmlns:a14="http://schemas.microsoft.com/office/drawing/2010/main" val="0"/>
@@ -1883,6 +1883,80 @@
       <w:r>
         <w:rPr>
           <w:rFonts w:hint="eastAsia"/>
+          <w:noProof/>
+        </w:rPr>
+        <w:drawing>
+          <wp:anchor distT="0" distB="0" distL="114300" distR="114300" simplePos="0" relativeHeight="251677696" behindDoc="0" locked="0" layoutInCell="1" allowOverlap="1">
+            <wp:simplePos x="0" y="0"/>
+            <wp:positionH relativeFrom="column">
+              <wp:posOffset>-527050</wp:posOffset>
+            </wp:positionH>
+            <wp:positionV relativeFrom="paragraph">
+              <wp:posOffset>234950</wp:posOffset>
+            </wp:positionV>
+            <wp:extent cx="6296660" cy="3162300"/>
+            <wp:effectExtent l="19050" t="19050" r="27940" b="19050"/>
+            <wp:wrapTight wrapText="bothSides">
+              <wp:wrapPolygon edited="0">
+                <wp:start x="-65" y="-130"/>
+                <wp:lineTo x="-65" y="21600"/>
+                <wp:lineTo x="21630" y="21600"/>
+                <wp:lineTo x="21630" y="-130"/>
+                <wp:lineTo x="-65" y="-130"/>
+              </wp:wrapPolygon>
+            </wp:wrapTight>
+            <wp:docPr id="2" name="圖片 2"/>
+            <wp:cNvGraphicFramePr>
+              <a:graphicFrameLocks xmlns:a="http://schemas.openxmlformats.org/drawingml/2006/main" noChangeAspect="1"/>
+            </wp:cNvGraphicFramePr>
+            <a:graphic xmlns:a="http://schemas.openxmlformats.org/drawingml/2006/main">
+              <a:graphicData uri="http://schemas.openxmlformats.org/drawingml/2006/picture">
+                <pic:pic xmlns:pic="http://schemas.openxmlformats.org/drawingml/2006/picture">
+                  <pic:nvPicPr>
+                    <pic:cNvPr id="2" name="E9022AA.tmp"/>
+                    <pic:cNvPicPr/>
+                  </pic:nvPicPr>
+                  <pic:blipFill>
+                    <a:blip r:embed="rId22" cstate="print">
+                      <a:extLst>
+                        <a:ext uri="{28A0092B-C50C-407E-A947-70E740481C1C}">
+                          <a14:useLocalDpi xmlns:a14="http://schemas.microsoft.com/office/drawing/2010/main" val="0"/>
+                        </a:ext>
+                      </a:extLst>
+                    </a:blip>
+                    <a:stretch>
+                      <a:fillRect/>
+                    </a:stretch>
+                  </pic:blipFill>
+                  <pic:spPr>
+                    <a:xfrm>
+                      <a:off x="0" y="0"/>
+                      <a:ext cx="6296660" cy="3162300"/>
+                    </a:xfrm>
+                    <a:prstGeom prst="rect">
+                      <a:avLst/>
+                    </a:prstGeom>
+                    <a:ln>
+                      <a:solidFill>
+                        <a:srgbClr val="FF0000"/>
+                      </a:solidFill>
+                    </a:ln>
+                  </pic:spPr>
+                </pic:pic>
+              </a:graphicData>
+            </a:graphic>
+            <wp14:sizeRelH relativeFrom="margin">
+              <wp14:pctWidth>0</wp14:pctWidth>
+            </wp14:sizeRelH>
+            <wp14:sizeRelV relativeFrom="margin">
+              <wp14:pctHeight>0</wp14:pctHeight>
+            </wp14:sizeRelV>
+          </wp:anchor>
+        </w:drawing>
+      </w:r>
+      <w:r>
+        <w:rPr>
+          <w:rFonts w:hint="eastAsia"/>
         </w:rPr>
         <w:t>S</w:t>
       </w:r>
@@ -1898,14 +1972,70 @@
           <w:rFonts w:hint="eastAsia"/>
         </w:rPr>
       </w:pPr>
-      <w:bookmarkStart w:id="1" w:name="_GoBack"/>
-      <w:bookmarkEnd w:id="1"/>
     </w:p>
     <w:p>
       <w:pPr>
         <w:pStyle w:val="a3"/>
         <w:ind w:leftChars="0" w:left="840"/>
-      </w:pPr>
+        <w:rPr>
+          <w:rFonts w:hint="eastAsia"/>
+        </w:rPr>
+      </w:pPr>
+      <w:r>
+        <w:rPr>
+          <w:rFonts w:hint="eastAsia"/>
+          <w:noProof/>
+        </w:rPr>
+        <w:drawing>
+          <wp:anchor distT="0" distB="0" distL="114300" distR="114300" simplePos="0" relativeHeight="251678720" behindDoc="0" locked="0" layoutInCell="1" allowOverlap="1">
+            <wp:simplePos x="0" y="0"/>
+            <wp:positionH relativeFrom="column">
+              <wp:posOffset>539750</wp:posOffset>
+            </wp:positionH>
+            <wp:positionV relativeFrom="paragraph">
+              <wp:posOffset>209550</wp:posOffset>
+            </wp:positionV>
+            <wp:extent cx="2714625" cy="1914525"/>
+            <wp:effectExtent l="0" t="0" r="9525" b="9525"/>
+            <wp:wrapTopAndBottom/>
+            <wp:docPr id="5" name="圖片 5"/>
+            <wp:cNvGraphicFramePr>
+              <a:graphicFrameLocks xmlns:a="http://schemas.openxmlformats.org/drawingml/2006/main" noChangeAspect="1"/>
+            </wp:cNvGraphicFramePr>
+            <a:graphic xmlns:a="http://schemas.openxmlformats.org/drawingml/2006/main">
+              <a:graphicData uri="http://schemas.openxmlformats.org/drawingml/2006/picture">
+                <pic:pic xmlns:pic="http://schemas.openxmlformats.org/drawingml/2006/picture">
+                  <pic:nvPicPr>
+                    <pic:cNvPr id="5" name="C_6.png"/>
+                    <pic:cNvPicPr/>
+                  </pic:nvPicPr>
+                  <pic:blipFill>
+                    <a:blip r:embed="rId23">
+                      <a:extLst>
+                        <a:ext uri="{28A0092B-C50C-407E-A947-70E740481C1C}">
+                          <a14:useLocalDpi xmlns:a14="http://schemas.microsoft.com/office/drawing/2010/main" val="0"/>
+                        </a:ext>
+                      </a:extLst>
+                    </a:blip>
+                    <a:stretch>
+                      <a:fillRect/>
+                    </a:stretch>
+                  </pic:blipFill>
+                  <pic:spPr>
+                    <a:xfrm>
+                      <a:off x="0" y="0"/>
+                      <a:ext cx="2714625" cy="1914525"/>
+                    </a:xfrm>
+                    <a:prstGeom prst="rect">
+                      <a:avLst/>
+                    </a:prstGeom>
+                  </pic:spPr>
+                </pic:pic>
+              </a:graphicData>
+            </a:graphic>
+          </wp:anchor>
+        </w:drawing>
+      </w:r>
       <w:r>
         <w:t>Query result:</w:t>
       </w:r>
@@ -1922,18 +2052,146 @@
       <w:r>
         <w:rPr>
           <w:rFonts w:hint="eastAsia"/>
+          <w:noProof/>
+        </w:rPr>
+        <w:drawing>
+          <wp:anchor distT="0" distB="0" distL="114300" distR="114300" simplePos="0" relativeHeight="251680768" behindDoc="0" locked="0" layoutInCell="1" allowOverlap="1">
+            <wp:simplePos x="0" y="0"/>
+            <wp:positionH relativeFrom="column">
+              <wp:posOffset>-635000</wp:posOffset>
+            </wp:positionH>
+            <wp:positionV relativeFrom="paragraph">
+              <wp:posOffset>2146300</wp:posOffset>
+            </wp:positionV>
+            <wp:extent cx="6483350" cy="3808095"/>
+            <wp:effectExtent l="19050" t="19050" r="12700" b="20955"/>
+            <wp:wrapSquare wrapText="bothSides"/>
+            <wp:docPr id="13" name="圖片 13"/>
+            <wp:cNvGraphicFramePr>
+              <a:graphicFrameLocks xmlns:a="http://schemas.openxmlformats.org/drawingml/2006/main" noChangeAspect="1"/>
+            </wp:cNvGraphicFramePr>
+            <a:graphic xmlns:a="http://schemas.openxmlformats.org/drawingml/2006/main">
+              <a:graphicData uri="http://schemas.openxmlformats.org/drawingml/2006/picture">
+                <pic:pic xmlns:pic="http://schemas.openxmlformats.org/drawingml/2006/picture">
+                  <pic:nvPicPr>
+                    <pic:cNvPr id="13" name="1647EFA.tmp"/>
+                    <pic:cNvPicPr/>
+                  </pic:nvPicPr>
+                  <pic:blipFill>
+                    <a:blip r:embed="rId24">
+                      <a:extLst>
+                        <a:ext uri="{28A0092B-C50C-407E-A947-70E740481C1C}">
+                          <a14:useLocalDpi xmlns:a14="http://schemas.microsoft.com/office/drawing/2010/main" val="0"/>
+                        </a:ext>
+                      </a:extLst>
+                    </a:blip>
+                    <a:stretch>
+                      <a:fillRect/>
+                    </a:stretch>
+                  </pic:blipFill>
+                  <pic:spPr>
+                    <a:xfrm>
+                      <a:off x="0" y="0"/>
+                      <a:ext cx="6483350" cy="3808095"/>
+                    </a:xfrm>
+                    <a:prstGeom prst="rect">
+                      <a:avLst/>
+                    </a:prstGeom>
+                    <a:ln>
+                      <a:solidFill>
+                        <a:srgbClr val="FF0000"/>
+                      </a:solidFill>
+                    </a:ln>
+                  </pic:spPr>
+                </pic:pic>
+              </a:graphicData>
+            </a:graphic>
+            <wp14:sizeRelH relativeFrom="margin">
+              <wp14:pctWidth>0</wp14:pctWidth>
+            </wp14:sizeRelH>
+            <wp14:sizeRelV relativeFrom="margin">
+              <wp14:pctHeight>0</wp14:pctHeight>
+            </wp14:sizeRelV>
+          </wp:anchor>
+        </w:drawing>
+      </w:r>
+      <w:r>
+        <w:rPr>
+          <w:rFonts w:hint="eastAsia"/>
         </w:rPr>
         <w:t>S</w:t>
       </w:r>
       <w:r>
         <w:t>QL Screenshot:</w:t>
       </w:r>
+    </w:p>
+    <w:p>
+      <w:pPr>
+        <w:rPr>
+          <w:rFonts w:hint="eastAsia"/>
+        </w:rPr>
+      </w:pPr>
     </w:p>
     <w:p>
       <w:pPr>
         <w:pStyle w:val="a3"/>
         <w:ind w:leftChars="0" w:left="840"/>
       </w:pPr>
+      <w:r>
+        <w:rPr>
+          <w:rFonts w:hint="eastAsia"/>
+          <w:noProof/>
+        </w:rPr>
+        <w:drawing>
+          <wp:anchor distT="0" distB="0" distL="114300" distR="114300" simplePos="0" relativeHeight="251679744" behindDoc="0" locked="0" layoutInCell="1" allowOverlap="1">
+            <wp:simplePos x="0" y="0"/>
+            <wp:positionH relativeFrom="column">
+              <wp:posOffset>539750</wp:posOffset>
+            </wp:positionH>
+            <wp:positionV relativeFrom="paragraph">
+              <wp:posOffset>228600</wp:posOffset>
+            </wp:positionV>
+            <wp:extent cx="3533775" cy="1933575"/>
+            <wp:effectExtent l="0" t="0" r="9525" b="9525"/>
+            <wp:wrapTopAndBottom/>
+            <wp:docPr id="6" name="圖片 6"/>
+            <wp:cNvGraphicFramePr>
+              <a:graphicFrameLocks xmlns:a="http://schemas.openxmlformats.org/drawingml/2006/main" noChangeAspect="1"/>
+            </wp:cNvGraphicFramePr>
+            <a:graphic xmlns:a="http://schemas.openxmlformats.org/drawingml/2006/main">
+              <a:graphicData uri="http://schemas.openxmlformats.org/drawingml/2006/picture">
+                <pic:pic xmlns:pic="http://schemas.openxmlformats.org/drawingml/2006/picture">
+                  <pic:nvPicPr>
+                    <pic:cNvPr id="6" name="C_7.png"/>
+                    <pic:cNvPicPr/>
+                  </pic:nvPicPr>
+                  <pic:blipFill>
+                    <a:blip r:embed="rId25">
+                      <a:extLst>
+                        <a:ext uri="{28A0092B-C50C-407E-A947-70E740481C1C}">
+                          <a14:useLocalDpi xmlns:a14="http://schemas.microsoft.com/office/drawing/2010/main" val="0"/>
+                        </a:ext>
+                      </a:extLst>
+                    </a:blip>
+                    <a:stretch>
+                      <a:fillRect/>
+                    </a:stretch>
+                  </pic:blipFill>
+                  <pic:spPr>
+                    <a:xfrm>
+                      <a:off x="0" y="0"/>
+                      <a:ext cx="3533775" cy="1933575"/>
+                    </a:xfrm>
+                    <a:prstGeom prst="rect">
+                      <a:avLst/>
+                    </a:prstGeom>
+                  </pic:spPr>
+                </pic:pic>
+              </a:graphicData>
+            </a:graphic>
+          </wp:anchor>
+        </w:drawing>
+      </w:r>
       <w:r>
         <w:t>Query result:</w:t>
       </w:r>
@@ -1946,7 +2204,66 @@
           <w:numId w:val="5"/>
         </w:numPr>
         <w:ind w:leftChars="0"/>
-      </w:pPr>
+        <w:rPr>
+          <w:rFonts w:hint="eastAsia"/>
+        </w:rPr>
+      </w:pPr>
+      <w:r>
+        <w:rPr>
+          <w:rFonts w:hint="eastAsia"/>
+          <w:noProof/>
+        </w:rPr>
+        <w:lastRenderedPageBreak/>
+        <w:drawing>
+          <wp:anchor distT="0" distB="0" distL="114300" distR="114300" simplePos="0" relativeHeight="251681792" behindDoc="0" locked="0" layoutInCell="1" allowOverlap="1">
+            <wp:simplePos x="0" y="0"/>
+            <wp:positionH relativeFrom="column">
+              <wp:posOffset>552450</wp:posOffset>
+            </wp:positionH>
+            <wp:positionV relativeFrom="paragraph">
+              <wp:posOffset>222250</wp:posOffset>
+            </wp:positionV>
+            <wp:extent cx="4527550" cy="1276350"/>
+            <wp:effectExtent l="0" t="0" r="6350" b="0"/>
+            <wp:wrapTopAndBottom/>
+            <wp:docPr id="21" name="圖片 21"/>
+            <wp:cNvGraphicFramePr>
+              <a:graphicFrameLocks xmlns:a="http://schemas.openxmlformats.org/drawingml/2006/main" noChangeAspect="1"/>
+            </wp:cNvGraphicFramePr>
+            <a:graphic xmlns:a="http://schemas.openxmlformats.org/drawingml/2006/main">
+              <a:graphicData uri="http://schemas.openxmlformats.org/drawingml/2006/picture">
+                <pic:pic xmlns:pic="http://schemas.openxmlformats.org/drawingml/2006/picture">
+                  <pic:nvPicPr>
+                    <pic:cNvPr id="21" name="164AB57.tmp"/>
+                    <pic:cNvPicPr/>
+                  </pic:nvPicPr>
+                  <pic:blipFill>
+                    <a:blip r:embed="rId26">
+                      <a:extLst>
+                        <a:ext uri="{28A0092B-C50C-407E-A947-70E740481C1C}">
+                          <a14:useLocalDpi xmlns:a14="http://schemas.microsoft.com/office/drawing/2010/main" val="0"/>
+                        </a:ext>
+                      </a:extLst>
+                    </a:blip>
+                    <a:stretch>
+                      <a:fillRect/>
+                    </a:stretch>
+                  </pic:blipFill>
+                  <pic:spPr>
+                    <a:xfrm>
+                      <a:off x="0" y="0"/>
+                      <a:ext cx="4527550" cy="1276350"/>
+                    </a:xfrm>
+                    <a:prstGeom prst="rect">
+                      <a:avLst/>
+                    </a:prstGeom>
+                  </pic:spPr>
+                </pic:pic>
+              </a:graphicData>
+            </a:graphic>
+          </wp:anchor>
+        </w:drawing>
+      </w:r>
       <w:r>
         <w:rPr>
           <w:rFonts w:hint="eastAsia"/>
@@ -1978,6 +2295,61 @@
       <w:r>
         <w:rPr>
           <w:rFonts w:hint="eastAsia"/>
+          <w:noProof/>
+        </w:rPr>
+        <w:drawing>
+          <wp:anchor distT="0" distB="0" distL="114300" distR="114300" simplePos="0" relativeHeight="251682816" behindDoc="0" locked="0" layoutInCell="1" allowOverlap="1">
+            <wp:simplePos x="0" y="0"/>
+            <wp:positionH relativeFrom="column">
+              <wp:posOffset>552450</wp:posOffset>
+            </wp:positionH>
+            <wp:positionV relativeFrom="paragraph">
+              <wp:posOffset>12700</wp:posOffset>
+            </wp:positionV>
+            <wp:extent cx="2619375" cy="2047875"/>
+            <wp:effectExtent l="0" t="0" r="9525" b="9525"/>
+            <wp:wrapTopAndBottom/>
+            <wp:docPr id="22" name="圖片 22"/>
+            <wp:cNvGraphicFramePr>
+              <a:graphicFrameLocks xmlns:a="http://schemas.openxmlformats.org/drawingml/2006/main" noChangeAspect="1"/>
+            </wp:cNvGraphicFramePr>
+            <a:graphic xmlns:a="http://schemas.openxmlformats.org/drawingml/2006/main">
+              <a:graphicData uri="http://schemas.openxmlformats.org/drawingml/2006/picture">
+                <pic:pic xmlns:pic="http://schemas.openxmlformats.org/drawingml/2006/picture">
+                  <pic:nvPicPr>
+                    <pic:cNvPr id="22" name="C_8.png"/>
+                    <pic:cNvPicPr/>
+                  </pic:nvPicPr>
+                  <pic:blipFill>
+                    <a:blip r:embed="rId27">
+                      <a:extLst>
+                        <a:ext uri="{28A0092B-C50C-407E-A947-70E740481C1C}">
+                          <a14:useLocalDpi xmlns:a14="http://schemas.microsoft.com/office/drawing/2010/main" val="0"/>
+                        </a:ext>
+                      </a:extLst>
+                    </a:blip>
+                    <a:stretch>
+                      <a:fillRect/>
+                    </a:stretch>
+                  </pic:blipFill>
+                  <pic:spPr>
+                    <a:xfrm>
+                      <a:off x="0" y="0"/>
+                      <a:ext cx="2619375" cy="2047875"/>
+                    </a:xfrm>
+                    <a:prstGeom prst="rect">
+                      <a:avLst/>
+                    </a:prstGeom>
+                  </pic:spPr>
+                </pic:pic>
+              </a:graphicData>
+            </a:graphic>
+          </wp:anchor>
+        </w:drawing>
+      </w:r>
+      <w:r>
+        <w:rPr>
+          <w:rFonts w:hint="eastAsia"/>
         </w:rPr>
         <w:t>S</w:t>
       </w:r>
@@ -1991,7 +2363,85 @@
         <w:ind w:leftChars="0" w:left="840"/>
       </w:pPr>
       <w:r>
+        <w:rPr>
+          <w:rFonts w:hint="eastAsia"/>
+          <w:noProof/>
+        </w:rPr>
+        <w:lastRenderedPageBreak/>
+        <w:drawing>
+          <wp:anchor distT="0" distB="0" distL="114300" distR="114300" simplePos="0" relativeHeight="251683840" behindDoc="0" locked="0" layoutInCell="1" allowOverlap="1">
+            <wp:simplePos x="0" y="0"/>
+            <wp:positionH relativeFrom="column">
+              <wp:posOffset>-101600</wp:posOffset>
+            </wp:positionH>
+            <wp:positionV relativeFrom="paragraph">
+              <wp:posOffset>0</wp:posOffset>
+            </wp:positionV>
+            <wp:extent cx="5486400" cy="6244590"/>
+            <wp:effectExtent l="0" t="0" r="0" b="3810"/>
+            <wp:wrapTight wrapText="bothSides">
+              <wp:wrapPolygon edited="0">
+                <wp:start x="0" y="0"/>
+                <wp:lineTo x="0" y="21547"/>
+                <wp:lineTo x="21525" y="21547"/>
+                <wp:lineTo x="21525" y="0"/>
+                <wp:lineTo x="0" y="0"/>
+              </wp:wrapPolygon>
+            </wp:wrapTight>
+            <wp:docPr id="23" name="圖片 23"/>
+            <wp:cNvGraphicFramePr>
+              <a:graphicFrameLocks xmlns:a="http://schemas.openxmlformats.org/drawingml/2006/main" noChangeAspect="1"/>
+            </wp:cNvGraphicFramePr>
+            <a:graphic xmlns:a="http://schemas.openxmlformats.org/drawingml/2006/main">
+              <a:graphicData uri="http://schemas.openxmlformats.org/drawingml/2006/picture">
+                <pic:pic xmlns:pic="http://schemas.openxmlformats.org/drawingml/2006/picture">
+                  <pic:nvPicPr>
+                    <pic:cNvPr id="23" name="164C302.tmp"/>
+                    <pic:cNvPicPr/>
+                  </pic:nvPicPr>
+                  <pic:blipFill>
+                    <a:blip r:embed="rId28">
+                      <a:extLst>
+                        <a:ext uri="{28A0092B-C50C-407E-A947-70E740481C1C}">
+                          <a14:useLocalDpi xmlns:a14="http://schemas.microsoft.com/office/drawing/2010/main" val="0"/>
+                        </a:ext>
+                      </a:extLst>
+                    </a:blip>
+                    <a:stretch>
+                      <a:fillRect/>
+                    </a:stretch>
+                  </pic:blipFill>
+                  <pic:spPr>
+                    <a:xfrm>
+                      <a:off x="0" y="0"/>
+                      <a:ext cx="5486400" cy="6244590"/>
+                    </a:xfrm>
+                    <a:prstGeom prst="rect">
+                      <a:avLst/>
+                    </a:prstGeom>
+                  </pic:spPr>
+                </pic:pic>
+              </a:graphicData>
+            </a:graphic>
+            <wp14:sizeRelH relativeFrom="margin">
+              <wp14:pctWidth>0</wp14:pctWidth>
+            </wp14:sizeRelH>
+            <wp14:sizeRelV relativeFrom="margin">
+              <wp14:pctHeight>0</wp14:pctHeight>
+            </wp14:sizeRelV>
+          </wp:anchor>
+        </w:drawing>
+      </w:r>
+      <w:r>
         <w:t>Query result:</w:t>
+      </w:r>
+    </w:p>
+    <w:p>
+      <w:pPr>
+        <w:widowControl/>
+      </w:pPr>
+      <w:r>
+        <w:br w:type="page"/>
       </w:r>
     </w:p>
     <w:p>
@@ -2006,11 +2456,81 @@
       <w:r>
         <w:rPr>
           <w:rFonts w:hint="eastAsia"/>
+          <w:noProof/>
+        </w:rPr>
+        <w:lastRenderedPageBreak/>
+        <w:drawing>
+          <wp:anchor distT="0" distB="0" distL="114300" distR="114300" simplePos="0" relativeHeight="251685888" behindDoc="0" locked="0" layoutInCell="1" allowOverlap="1" wp14:anchorId="1D1BA5FE" wp14:editId="48BBD26C">
+            <wp:simplePos x="0" y="0"/>
+            <wp:positionH relativeFrom="column">
+              <wp:posOffset>146050</wp:posOffset>
+            </wp:positionH>
+            <wp:positionV relativeFrom="paragraph">
+              <wp:posOffset>0</wp:posOffset>
+            </wp:positionV>
+            <wp:extent cx="2501900" cy="6178550"/>
+            <wp:effectExtent l="0" t="0" r="0" b="0"/>
+            <wp:wrapTopAndBottom/>
+            <wp:docPr id="24" name="圖片 24"/>
+            <wp:cNvGraphicFramePr>
+              <a:graphicFrameLocks xmlns:a="http://schemas.openxmlformats.org/drawingml/2006/main" noChangeAspect="1"/>
+            </wp:cNvGraphicFramePr>
+            <a:graphic xmlns:a="http://schemas.openxmlformats.org/drawingml/2006/main">
+              <a:graphicData uri="http://schemas.openxmlformats.org/drawingml/2006/picture">
+                <pic:pic xmlns:pic="http://schemas.openxmlformats.org/drawingml/2006/picture">
+                  <pic:nvPicPr>
+                    <pic:cNvPr id="24" name="C_9.png"/>
+                    <pic:cNvPicPr/>
+                  </pic:nvPicPr>
+                  <pic:blipFill>
+                    <a:blip r:embed="rId29">
+                      <a:extLst>
+                        <a:ext uri="{28A0092B-C50C-407E-A947-70E740481C1C}">
+                          <a14:useLocalDpi xmlns:a14="http://schemas.microsoft.com/office/drawing/2010/main" val="0"/>
+                        </a:ext>
+                      </a:extLst>
+                    </a:blip>
+                    <a:stretch>
+                      <a:fillRect/>
+                    </a:stretch>
+                  </pic:blipFill>
+                  <pic:spPr>
+                    <a:xfrm>
+                      <a:off x="0" y="0"/>
+                      <a:ext cx="2501900" cy="6178550"/>
+                    </a:xfrm>
+                    <a:prstGeom prst="rect">
+                      <a:avLst/>
+                    </a:prstGeom>
+                  </pic:spPr>
+                </pic:pic>
+              </a:graphicData>
+            </a:graphic>
+            <wp14:sizeRelH relativeFrom="margin">
+              <wp14:pctWidth>0</wp14:pctWidth>
+            </wp14:sizeRelH>
+            <wp14:sizeRelV relativeFrom="margin">
+              <wp14:pctHeight>0</wp14:pctHeight>
+            </wp14:sizeRelV>
+          </wp:anchor>
+        </w:drawing>
+      </w:r>
+      <w:r>
+        <w:rPr>
+          <w:rFonts w:hint="eastAsia"/>
         </w:rPr>
         <w:t>S</w:t>
       </w:r>
       <w:r>
         <w:t>QL Screenshot:</w:t>
+      </w:r>
+    </w:p>
+    <w:p>
+      <w:pPr>
+        <w:widowControl/>
+      </w:pPr>
+      <w:r>
+        <w:br w:type="page"/>
       </w:r>
     </w:p>
     <w:p>
@@ -2018,6 +2538,137 @@
         <w:pStyle w:val="a3"/>
         <w:ind w:leftChars="0" w:left="840"/>
       </w:pPr>
+      <w:r>
+        <w:rPr>
+          <w:rFonts w:hint="eastAsia"/>
+          <w:noProof/>
+        </w:rPr>
+        <w:lastRenderedPageBreak/>
+        <w:drawing>
+          <wp:anchor distT="0" distB="0" distL="114300" distR="114300" simplePos="0" relativeHeight="251687936" behindDoc="0" locked="0" layoutInCell="1" allowOverlap="1">
+            <wp:simplePos x="0" y="0"/>
+            <wp:positionH relativeFrom="column">
+              <wp:posOffset>-736600</wp:posOffset>
+            </wp:positionH>
+            <wp:positionV relativeFrom="paragraph">
+              <wp:posOffset>3676650</wp:posOffset>
+            </wp:positionV>
+            <wp:extent cx="6957695" cy="1270000"/>
+            <wp:effectExtent l="0" t="0" r="0" b="6350"/>
+            <wp:wrapTight wrapText="bothSides">
+              <wp:wrapPolygon edited="0">
+                <wp:start x="0" y="0"/>
+                <wp:lineTo x="0" y="21384"/>
+                <wp:lineTo x="21527" y="21384"/>
+                <wp:lineTo x="21527" y="0"/>
+                <wp:lineTo x="0" y="0"/>
+              </wp:wrapPolygon>
+            </wp:wrapTight>
+            <wp:docPr id="26" name="圖片 26"/>
+            <wp:cNvGraphicFramePr>
+              <a:graphicFrameLocks xmlns:a="http://schemas.openxmlformats.org/drawingml/2006/main" noChangeAspect="1"/>
+            </wp:cNvGraphicFramePr>
+            <a:graphic xmlns:a="http://schemas.openxmlformats.org/drawingml/2006/main">
+              <a:graphicData uri="http://schemas.openxmlformats.org/drawingml/2006/picture">
+                <pic:pic xmlns:pic="http://schemas.openxmlformats.org/drawingml/2006/picture">
+                  <pic:nvPicPr>
+                    <pic:cNvPr id="26" name="C_10.png"/>
+                    <pic:cNvPicPr/>
+                  </pic:nvPicPr>
+                  <pic:blipFill>
+                    <a:blip r:embed="rId30">
+                      <a:extLst>
+                        <a:ext uri="{28A0092B-C50C-407E-A947-70E740481C1C}">
+                          <a14:useLocalDpi xmlns:a14="http://schemas.microsoft.com/office/drawing/2010/main" val="0"/>
+                        </a:ext>
+                      </a:extLst>
+                    </a:blip>
+                    <a:stretch>
+                      <a:fillRect/>
+                    </a:stretch>
+                  </pic:blipFill>
+                  <pic:spPr>
+                    <a:xfrm>
+                      <a:off x="0" y="0"/>
+                      <a:ext cx="6957695" cy="1270000"/>
+                    </a:xfrm>
+                    <a:prstGeom prst="rect">
+                      <a:avLst/>
+                    </a:prstGeom>
+                  </pic:spPr>
+                </pic:pic>
+              </a:graphicData>
+            </a:graphic>
+            <wp14:sizeRelH relativeFrom="margin">
+              <wp14:pctWidth>0</wp14:pctWidth>
+            </wp14:sizeRelH>
+            <wp14:sizeRelV relativeFrom="margin">
+              <wp14:pctHeight>0</wp14:pctHeight>
+            </wp14:sizeRelV>
+          </wp:anchor>
+        </w:drawing>
+      </w:r>
+      <w:r>
+        <w:rPr>
+          <w:rFonts w:hint="eastAsia"/>
+          <w:noProof/>
+        </w:rPr>
+        <w:drawing>
+          <wp:anchor distT="0" distB="0" distL="114300" distR="114300" simplePos="0" relativeHeight="251686912" behindDoc="0" locked="0" layoutInCell="1" allowOverlap="1">
+            <wp:simplePos x="0" y="0"/>
+            <wp:positionH relativeFrom="column">
+              <wp:posOffset>-590550</wp:posOffset>
+            </wp:positionH>
+            <wp:positionV relativeFrom="paragraph">
+              <wp:posOffset>0</wp:posOffset>
+            </wp:positionV>
+            <wp:extent cx="6411595" cy="3409950"/>
+            <wp:effectExtent l="0" t="0" r="8255" b="0"/>
+            <wp:wrapSquare wrapText="bothSides"/>
+            <wp:docPr id="25" name="圖片 25"/>
+            <wp:cNvGraphicFramePr>
+              <a:graphicFrameLocks xmlns:a="http://schemas.openxmlformats.org/drawingml/2006/main" noChangeAspect="1"/>
+            </wp:cNvGraphicFramePr>
+            <a:graphic xmlns:a="http://schemas.openxmlformats.org/drawingml/2006/main">
+              <a:graphicData uri="http://schemas.openxmlformats.org/drawingml/2006/picture">
+                <pic:pic xmlns:pic="http://schemas.openxmlformats.org/drawingml/2006/picture">
+                  <pic:nvPicPr>
+                    <pic:cNvPr id="25" name="164CB08.tmp"/>
+                    <pic:cNvPicPr/>
+                  </pic:nvPicPr>
+                  <pic:blipFill>
+                    <a:blip r:embed="rId31" cstate="print">
+                      <a:extLst>
+                        <a:ext uri="{28A0092B-C50C-407E-A947-70E740481C1C}">
+                          <a14:useLocalDpi xmlns:a14="http://schemas.microsoft.com/office/drawing/2010/main" val="0"/>
+                        </a:ext>
+                      </a:extLst>
+                    </a:blip>
+                    <a:stretch>
+                      <a:fillRect/>
+                    </a:stretch>
+                  </pic:blipFill>
+                  <pic:spPr>
+                    <a:xfrm>
+                      <a:off x="0" y="0"/>
+                      <a:ext cx="6411595" cy="3409950"/>
+                    </a:xfrm>
+                    <a:prstGeom prst="rect">
+                      <a:avLst/>
+                    </a:prstGeom>
+                  </pic:spPr>
+                </pic:pic>
+              </a:graphicData>
+            </a:graphic>
+            <wp14:sizeRelH relativeFrom="margin">
+              <wp14:pctWidth>0</wp14:pctWidth>
+            </wp14:sizeRelH>
+            <wp14:sizeRelV relativeFrom="margin">
+              <wp14:pctHeight>0</wp14:pctHeight>
+            </wp14:sizeRelV>
+          </wp:anchor>
+        </w:drawing>
+      </w:r>
       <w:r>
         <w:t>Query result:</w:t>
       </w:r>
@@ -2047,8 +2698,243 @@
         <w:ind w:leftChars="0" w:left="840"/>
       </w:pPr>
       <w:r>
+        <w:rPr>
+          <w:rFonts w:hint="eastAsia"/>
+          <w:noProof/>
+        </w:rPr>
+        <w:drawing>
+          <wp:anchor distT="0" distB="0" distL="114300" distR="114300" simplePos="0" relativeHeight="251689984" behindDoc="0" locked="0" layoutInCell="1" allowOverlap="1">
+            <wp:simplePos x="0" y="0"/>
+            <wp:positionH relativeFrom="column">
+              <wp:posOffset>539750</wp:posOffset>
+            </wp:positionH>
+            <wp:positionV relativeFrom="paragraph">
+              <wp:posOffset>1659890</wp:posOffset>
+            </wp:positionV>
+            <wp:extent cx="2181225" cy="1438275"/>
+            <wp:effectExtent l="0" t="0" r="9525" b="9525"/>
+            <wp:wrapTopAndBottom/>
+            <wp:docPr id="28" name="圖片 28"/>
+            <wp:cNvGraphicFramePr>
+              <a:graphicFrameLocks xmlns:a="http://schemas.openxmlformats.org/drawingml/2006/main" noChangeAspect="1"/>
+            </wp:cNvGraphicFramePr>
+            <a:graphic xmlns:a="http://schemas.openxmlformats.org/drawingml/2006/main">
+              <a:graphicData uri="http://schemas.openxmlformats.org/drawingml/2006/picture">
+                <pic:pic xmlns:pic="http://schemas.openxmlformats.org/drawingml/2006/picture">
+                  <pic:nvPicPr>
+                    <pic:cNvPr id="28" name="C_11.png"/>
+                    <pic:cNvPicPr/>
+                  </pic:nvPicPr>
+                  <pic:blipFill>
+                    <a:blip r:embed="rId32">
+                      <a:extLst>
+                        <a:ext uri="{28A0092B-C50C-407E-A947-70E740481C1C}">
+                          <a14:useLocalDpi xmlns:a14="http://schemas.microsoft.com/office/drawing/2010/main" val="0"/>
+                        </a:ext>
+                      </a:extLst>
+                    </a:blip>
+                    <a:stretch>
+                      <a:fillRect/>
+                    </a:stretch>
+                  </pic:blipFill>
+                  <pic:spPr>
+                    <a:xfrm>
+                      <a:off x="0" y="0"/>
+                      <a:ext cx="2181225" cy="1438275"/>
+                    </a:xfrm>
+                    <a:prstGeom prst="rect">
+                      <a:avLst/>
+                    </a:prstGeom>
+                  </pic:spPr>
+                </pic:pic>
+              </a:graphicData>
+            </a:graphic>
+          </wp:anchor>
+        </w:drawing>
+      </w:r>
+      <w:r>
+        <w:rPr>
+          <w:rFonts w:hint="eastAsia"/>
+          <w:noProof/>
+        </w:rPr>
+        <w:drawing>
+          <wp:anchor distT="0" distB="0" distL="114300" distR="114300" simplePos="0" relativeHeight="251688960" behindDoc="0" locked="0" layoutInCell="1" allowOverlap="1">
+            <wp:simplePos x="0" y="0"/>
+            <wp:positionH relativeFrom="column">
+              <wp:posOffset>539750</wp:posOffset>
+            </wp:positionH>
+            <wp:positionV relativeFrom="paragraph">
+              <wp:posOffset>34290</wp:posOffset>
+            </wp:positionV>
+            <wp:extent cx="3905250" cy="1397000"/>
+            <wp:effectExtent l="0" t="0" r="0" b="0"/>
+            <wp:wrapTopAndBottom/>
+            <wp:docPr id="27" name="圖片 27"/>
+            <wp:cNvGraphicFramePr>
+              <a:graphicFrameLocks xmlns:a="http://schemas.openxmlformats.org/drawingml/2006/main" noChangeAspect="1"/>
+            </wp:cNvGraphicFramePr>
+            <a:graphic xmlns:a="http://schemas.openxmlformats.org/drawingml/2006/main">
+              <a:graphicData uri="http://schemas.openxmlformats.org/drawingml/2006/picture">
+                <pic:pic xmlns:pic="http://schemas.openxmlformats.org/drawingml/2006/picture">
+                  <pic:nvPicPr>
+                    <pic:cNvPr id="27" name="1646782.tmp"/>
+                    <pic:cNvPicPr/>
+                  </pic:nvPicPr>
+                  <pic:blipFill>
+                    <a:blip r:embed="rId33">
+                      <a:extLst>
+                        <a:ext uri="{28A0092B-C50C-407E-A947-70E740481C1C}">
+                          <a14:useLocalDpi xmlns:a14="http://schemas.microsoft.com/office/drawing/2010/main" val="0"/>
+                        </a:ext>
+                      </a:extLst>
+                    </a:blip>
+                    <a:stretch>
+                      <a:fillRect/>
+                    </a:stretch>
+                  </pic:blipFill>
+                  <pic:spPr>
+                    <a:xfrm>
+                      <a:off x="0" y="0"/>
+                      <a:ext cx="3905250" cy="1397000"/>
+                    </a:xfrm>
+                    <a:prstGeom prst="rect">
+                      <a:avLst/>
+                    </a:prstGeom>
+                  </pic:spPr>
+                </pic:pic>
+              </a:graphicData>
+            </a:graphic>
+          </wp:anchor>
+        </w:drawing>
+      </w:r>
+      <w:r>
         <w:t>Query result:</w:t>
       </w:r>
+    </w:p>
+    <w:p>
+      <w:pPr>
+        <w:pStyle w:val="a3"/>
+        <w:ind w:leftChars="0" w:left="840"/>
+      </w:pPr>
+      <w:r>
+        <w:rPr>
+          <w:rFonts w:hint="eastAsia"/>
+        </w:rPr>
+        <w:t>D</w:t>
+      </w:r>
+      <w:r>
+        <w:t>escription:</w:t>
+      </w:r>
+    </w:p>
+    <w:p>
+      <w:pPr>
+        <w:pStyle w:val="a3"/>
+        <w:ind w:leftChars="0" w:left="840"/>
+        <w:rPr>
+          <w:rFonts w:hint="eastAsia"/>
+        </w:rPr>
+      </w:pPr>
+      <w:r>
+        <w:rPr>
+          <w:rFonts w:hint="eastAsia"/>
+        </w:rPr>
+        <w:t>先以</w:t>
+      </w:r>
+      <w:r>
+        <w:rPr>
+          <w:rFonts w:hint="eastAsia"/>
+        </w:rPr>
+        <w:t>ss1</w:t>
+      </w:r>
+      <w:r>
+        <w:rPr>
+          <w:rFonts w:hint="eastAsia"/>
+        </w:rPr>
+        <w:t>把所有有召喚</w:t>
+      </w:r>
+      <w:r>
+        <w:rPr>
+          <w:rFonts w:hint="eastAsia"/>
+        </w:rPr>
+        <w:t>flash</w:t>
+      </w:r>
+      <w:r>
+        <w:rPr>
+          <w:rFonts w:hint="eastAsia"/>
+        </w:rPr>
+        <w:t>的</w:t>
+      </w:r>
+      <w:r>
+        <w:rPr>
+          <w:rFonts w:hint="eastAsia"/>
+        </w:rPr>
+        <w:t>participant</w:t>
+      </w:r>
+      <w:r>
+        <w:rPr>
+          <w:rFonts w:hint="eastAsia"/>
+        </w:rPr>
+        <w:t>找出來之後再進行分組，分組</w:t>
+      </w:r>
+      <w:r>
+        <w:rPr>
+          <w:rFonts w:hint="eastAsia"/>
+        </w:rPr>
+        <w:lastRenderedPageBreak/>
+        <w:t>的方式用</w:t>
+      </w:r>
+      <w:r>
+        <w:rPr>
+          <w:rFonts w:hint="eastAsia"/>
+        </w:rPr>
+        <w:t>ss2</w:t>
+      </w:r>
+      <w:r>
+        <w:rPr>
+          <w:rFonts w:hint="eastAsia"/>
+        </w:rPr>
+        <w:t>來分，而且只有在</w:t>
+      </w:r>
+      <w:r>
+        <w:rPr>
+          <w:rFonts w:hint="eastAsia"/>
+        </w:rPr>
+        <w:t>ignite</w:t>
+      </w:r>
+      <w:r>
+        <w:rPr>
+          <w:rFonts w:hint="eastAsia"/>
+        </w:rPr>
+        <w:t>跟</w:t>
+      </w:r>
+      <w:r>
+        <w:rPr>
+          <w:rFonts w:hint="eastAsia"/>
+        </w:rPr>
+        <w:t>teleport</w:t>
+      </w:r>
+      <w:r>
+        <w:rPr>
+          <w:rFonts w:hint="eastAsia"/>
+        </w:rPr>
+        <w:t>的可以出現，計算</w:t>
+      </w:r>
+      <w:proofErr w:type="spellStart"/>
+      <w:r>
+        <w:rPr>
+          <w:rFonts w:hint="eastAsia"/>
+        </w:rPr>
+        <w:t>win_ratio</w:t>
+      </w:r>
+      <w:proofErr w:type="spellEnd"/>
+      <w:r>
+        <w:rPr>
+          <w:rFonts w:hint="eastAsia"/>
+        </w:rPr>
+        <w:t>的方式是之前的方法，這樣就可以簡單地算出來了。</w:t>
+      </w:r>
+      <w:bookmarkStart w:id="1" w:name="_GoBack"/>
+      <w:bookmarkEnd w:id="1"/>
     </w:p>
     <w:sectPr>
       <w:pgSz w:w="11906" w:h="16838"/>
@@ -2058,6 +2944,44 @@
     </w:sectPr>
   </w:body>
 </w:document>
+</file>
+
+<file path=word/endnotes.xml><?xml version="1.0" encoding="utf-8"?>
+<w:endnotes xmlns:wpc="http://schemas.microsoft.com/office/word/2010/wordprocessingCanvas" xmlns:cx="http://schemas.microsoft.com/office/drawing/2014/chartex" xmlns:cx1="http://schemas.microsoft.com/office/drawing/2015/9/8/chartex" xmlns:cx2="http://schemas.microsoft.com/office/drawing/2015/10/21/chartex" xmlns:cx3="http://schemas.microsoft.com/office/drawing/2016/5/9/chartex" xmlns:cx4="http://schemas.microsoft.com/office/drawing/2016/5/10/chartex" xmlns:cx5="http://schemas.microsoft.com/office/drawing/2016/5/11/chartex" xmlns:cx6="http://schemas.microsoft.com/office/drawing/2016/5/12/chartex" xmlns:cx7="http://schemas.microsoft.com/office/drawing/2016/5/13/chartex" xmlns:cx8="http://schemas.microsoft.com/office/drawing/2016/5/14/chartex" xmlns:mc="http://schemas.openxmlformats.org/markup-compatibility/2006" xmlns:aink="http://schemas.microsoft.com/office/drawing/2016/ink" xmlns:am3d="http://schemas.microsoft.com/office/drawing/2017/model3d" xmlns:o="urn:schemas-microsoft-com:office:office" xmlns:r="http://schemas.openxmlformats.org/officeDocument/2006/relationships" xmlns:m="http://schemas.openxmlformats.org/officeDocument/2006/math" xmlns:v="urn:schemas-microsoft-com:vml" xmlns:wp14="http://schemas.microsoft.com/office/word/2010/wordprocessingDrawing" xmlns:wp="http://schemas.openxmlformats.org/drawingml/2006/wordprocessingDrawing" xmlns:w10="urn:schemas-microsoft-com:office:word" xmlns:w="http://schemas.openxmlformats.org/wordprocessingml/2006/main" xmlns:w14="http://schemas.microsoft.com/office/word/2010/wordml" xmlns:w15="http://schemas.microsoft.com/office/word/2012/wordml" xmlns:w16cid="http://schemas.microsoft.com/office/word/2016/wordml/cid" xmlns:w16se="http://schemas.microsoft.com/office/word/2015/wordml/symex" xmlns:wpg="http://schemas.microsoft.com/office/word/2010/wordprocessingGroup" xmlns:wpi="http://schemas.microsoft.com/office/word/2010/wordprocessingInk" xmlns:wne="http://schemas.microsoft.com/office/word/2006/wordml" xmlns:wps="http://schemas.microsoft.com/office/word/2010/wordprocessingShape" mc:Ignorable="w14 w15 w16se w16cid wp14">
+  <w:endnote w:type="separator" w:id="-1">
+    <w:p>
+      <w:r>
+        <w:separator/>
+      </w:r>
+    </w:p>
+  </w:endnote>
+  <w:endnote w:type="continuationSeparator" w:id="0">
+    <w:p>
+      <w:r>
+        <w:continuationSeparator/>
+      </w:r>
+    </w:p>
+  </w:endnote>
+</w:endnotes>
+</file>
+
+<file path=word/footnotes.xml><?xml version="1.0" encoding="utf-8"?>
+<w:footnotes xmlns:wpc="http://schemas.microsoft.com/office/word/2010/wordprocessingCanvas" xmlns:cx="http://schemas.microsoft.com/office/drawing/2014/chartex" xmlns:cx1="http://schemas.microsoft.com/office/drawing/2015/9/8/chartex" xmlns:cx2="http://schemas.microsoft.com/office/drawing/2015/10/21/chartex" xmlns:cx3="http://schemas.microsoft.com/office/drawing/2016/5/9/chartex" xmlns:cx4="http://schemas.microsoft.com/office/drawing/2016/5/10/chartex" xmlns:cx5="http://schemas.microsoft.com/office/drawing/2016/5/11/chartex" xmlns:cx6="http://schemas.microsoft.com/office/drawing/2016/5/12/chartex" xmlns:cx7="http://schemas.microsoft.com/office/drawing/2016/5/13/chartex" xmlns:cx8="http://schemas.microsoft.com/office/drawing/2016/5/14/chartex" xmlns:mc="http://schemas.openxmlformats.org/markup-compatibility/2006" xmlns:aink="http://schemas.microsoft.com/office/drawing/2016/ink" xmlns:am3d="http://schemas.microsoft.com/office/drawing/2017/model3d" xmlns:o="urn:schemas-microsoft-com:office:office" xmlns:r="http://schemas.openxmlformats.org/officeDocument/2006/relationships" xmlns:m="http://schemas.openxmlformats.org/officeDocument/2006/math" xmlns:v="urn:schemas-microsoft-com:vml" xmlns:wp14="http://schemas.microsoft.com/office/word/2010/wordprocessingDrawing" xmlns:wp="http://schemas.openxmlformats.org/drawingml/2006/wordprocessingDrawing" xmlns:w10="urn:schemas-microsoft-com:office:word" xmlns:w="http://schemas.openxmlformats.org/wordprocessingml/2006/main" xmlns:w14="http://schemas.microsoft.com/office/word/2010/wordml" xmlns:w15="http://schemas.microsoft.com/office/word/2012/wordml" xmlns:w16cid="http://schemas.microsoft.com/office/word/2016/wordml/cid" xmlns:w16se="http://schemas.microsoft.com/office/word/2015/wordml/symex" xmlns:wpg="http://schemas.microsoft.com/office/word/2010/wordprocessingGroup" xmlns:wpi="http://schemas.microsoft.com/office/word/2010/wordprocessingInk" xmlns:wne="http://schemas.microsoft.com/office/word/2006/wordml" xmlns:wps="http://schemas.microsoft.com/office/word/2010/wordprocessingShape" mc:Ignorable="w14 w15 w16se w16cid wp14">
+  <w:footnote w:type="separator" w:id="-1">
+    <w:p>
+      <w:r>
+        <w:separator/>
+      </w:r>
+    </w:p>
+  </w:footnote>
+  <w:footnote w:type="continuationSeparator" w:id="0">
+    <w:p>
+      <w:r>
+        <w:continuationSeparator/>
+      </w:r>
+    </w:p>
+  </w:footnote>
+</w:footnotes>
 </file>
 
 <file path=word/numbering.xml><?xml version="1.0" encoding="utf-8"?>
@@ -2977,6 +3901,66 @@
       </w:tblBorders>
     </w:tblPr>
   </w:style>
+  <w:style w:type="paragraph" w:styleId="a5">
+    <w:name w:val="header"/>
+    <w:basedOn w:val="a"/>
+    <w:link w:val="a6"/>
+    <w:uiPriority w:val="99"/>
+    <w:unhideWhenUsed/>
+    <w:rsid w:val="006E404F"/>
+    <w:pPr>
+      <w:tabs>
+        <w:tab w:val="center" w:pos="4153"/>
+        <w:tab w:val="right" w:pos="8306"/>
+      </w:tabs>
+      <w:snapToGrid w:val="0"/>
+    </w:pPr>
+    <w:rPr>
+      <w:sz w:val="20"/>
+      <w:szCs w:val="20"/>
+    </w:rPr>
+  </w:style>
+  <w:style w:type="character" w:customStyle="1" w:styleId="a6">
+    <w:name w:val="頁首 字元"/>
+    <w:basedOn w:val="a0"/>
+    <w:link w:val="a5"/>
+    <w:uiPriority w:val="99"/>
+    <w:rsid w:val="006E404F"/>
+    <w:rPr>
+      <w:sz w:val="20"/>
+      <w:szCs w:val="20"/>
+    </w:rPr>
+  </w:style>
+  <w:style w:type="paragraph" w:styleId="a7">
+    <w:name w:val="footer"/>
+    <w:basedOn w:val="a"/>
+    <w:link w:val="a8"/>
+    <w:uiPriority w:val="99"/>
+    <w:unhideWhenUsed/>
+    <w:rsid w:val="006E404F"/>
+    <w:pPr>
+      <w:tabs>
+        <w:tab w:val="center" w:pos="4153"/>
+        <w:tab w:val="right" w:pos="8306"/>
+      </w:tabs>
+      <w:snapToGrid w:val="0"/>
+    </w:pPr>
+    <w:rPr>
+      <w:sz w:val="20"/>
+      <w:szCs w:val="20"/>
+    </w:rPr>
+  </w:style>
+  <w:style w:type="character" w:customStyle="1" w:styleId="a8">
+    <w:name w:val="頁尾 字元"/>
+    <w:basedOn w:val="a0"/>
+    <w:link w:val="a7"/>
+    <w:uiPriority w:val="99"/>
+    <w:rsid w:val="006E404F"/>
+    <w:rPr>
+      <w:sz w:val="20"/>
+      <w:szCs w:val="20"/>
+    </w:rPr>
+  </w:style>
 </w:styles>
 </file>
 
